--- a/Report.docx
+++ b/Report.docx
@@ -2,6 +2,21 @@
 <file path=word/document.xml><?xml version="1.0" encoding="utf-8"?>
 <w:document xmlns:wpc="http://schemas.microsoft.com/office/word/2010/wordprocessingCanvas" xmlns:cx="http://schemas.microsoft.com/office/drawing/2014/chartex" xmlns:cx1="http://schemas.microsoft.com/office/drawing/2015/9/8/chartex" xmlns:cx2="http://schemas.microsoft.com/office/drawing/2015/10/21/chartex" xmlns:cx3="http://schemas.microsoft.com/office/drawing/2016/5/9/chartex" xmlns:cx4="http://schemas.microsoft.com/office/drawing/2016/5/10/chartex" xmlns:cx5="http://schemas.microsoft.com/office/drawing/2016/5/11/chartex" xmlns:cx6="http://schemas.microsoft.com/office/drawing/2016/5/12/chartex" xmlns:cx7="http://schemas.microsoft.com/office/drawing/2016/5/13/chartex" xmlns:cx8="http://schemas.microsoft.com/office/drawing/2016/5/14/chartex" xmlns:mc="http://schemas.openxmlformats.org/markup-compatibility/2006" xmlns:aink="http://schemas.microsoft.com/office/drawing/2016/ink" xmlns:am3d="http://schemas.microsoft.com/office/drawing/2017/model3d" xmlns:o="urn:schemas-microsoft-com:office:office" xmlns:oel="http://schemas.microsoft.com/office/2019/extlst" xmlns:r="http://schemas.openxmlformats.org/officeDocument/2006/relationships" xmlns:m="http://schemas.openxmlformats.org/officeDocument/2006/math" xmlns:v="urn:schemas-microsoft-com:vml" xmlns:wp14="http://schemas.microsoft.com/office/word/2010/wordprocessingDrawing" xmlns:wp="http://schemas.openxmlformats.org/drawingml/2006/wordprocessingDrawing" xmlns:w10="urn:schemas-microsoft-com:office:word" xmlns:w="http://schemas.openxmlformats.org/wordprocessingml/2006/main" xmlns:w14="http://schemas.microsoft.com/office/word/2010/wordml" xmlns:w15="http://schemas.microsoft.com/office/word/2012/wordml" xmlns:w16cex="http://schemas.microsoft.com/office/word/2018/wordml/cex" xmlns:w16cid="http://schemas.microsoft.com/office/word/2016/wordml/cid" xmlns:w16="http://schemas.microsoft.com/office/word/2018/wordml" xmlns:w16du="http://schemas.microsoft.com/office/word/2023/wordml/word16du" xmlns:w16sdtdh="http://schemas.microsoft.com/office/word/2020/wordml/sdtdatahash" xmlns:w16sdtfl="http://schemas.microsoft.com/office/word/2024/wordml/sdtformatlock" xmlns:w16se="http://schemas.microsoft.com/office/word/2015/wordml/symex" xmlns:wpg="http://schemas.microsoft.com/office/word/2010/wordprocessingGroup" xmlns:wpi="http://schemas.microsoft.com/office/word/2010/wordprocessingInk" xmlns:wne="http://schemas.microsoft.com/office/word/2006/wordml" xmlns:wps="http://schemas.microsoft.com/office/word/2010/wordprocessingShape" mc:Ignorable="w14 w15 w16se w16cid w16 w16cex w16sdtdh w16sdtfl w16du wp14">
   <w:body>
+    <w:p>
+      <w:r>
+        <w:t>Pull request:</w:t>
+      </w:r>
+    </w:p>
+    <w:p>
+      <w:hyperlink r:id="rId5" w:history="1">
+        <w:r>
+          <w:rPr>
+            <w:rStyle w:val="Hyperlink"/>
+          </w:rPr>
+          <w:t>https://github.com/ST-Spring-25/problem/pull/2</w:t>
+        </w:r>
+      </w:hyperlink>
+    </w:p>
     <w:p/>
     <w:p>
       <w:r>
@@ -81,7 +96,15 @@
         <w:t>1.0</w:t>
       </w:r>
       <w:r>
-        <w:t xml:space="preserve">9 is exactly one null input value. Test </w:t>
+        <w:t xml:space="preserve">9 is exactly one null input value. </w:t>
+      </w:r>
+      <w:proofErr w:type="gramStart"/>
+      <w:r>
+        <w:t>Test</w:t>
+      </w:r>
+      <w:proofErr w:type="gramEnd"/>
+      <w:r>
+        <w:t xml:space="preserve"> </w:t>
       </w:r>
       <w:r>
         <w:t>1.</w:t>
@@ -99,7 +122,15 @@
         <w:t>4</w:t>
       </w:r>
       <w:r>
-        <w:t xml:space="preserve"> is the random number of null input values and greater than one. </w:t>
+        <w:t xml:space="preserve"> </w:t>
+      </w:r>
+      <w:proofErr w:type="gramStart"/>
+      <w:r>
+        <w:t>is</w:t>
+      </w:r>
+      <w:proofErr w:type="gramEnd"/>
+      <w:r>
+        <w:t xml:space="preserve"> the random number of null input values and greater than one. </w:t>
       </w:r>
     </w:p>
     <w:p>
@@ -123,7 +154,7 @@
                     <pic:cNvPicPr/>
                   </pic:nvPicPr>
                   <pic:blipFill>
-                    <a:blip r:embed="rId5"/>
+                    <a:blip r:embed="rId6"/>
                     <a:stretch>
                       <a:fillRect/>
                     </a:stretch>
@@ -165,7 +196,7 @@
                     <pic:cNvPicPr/>
                   </pic:nvPicPr>
                   <pic:blipFill>
-                    <a:blip r:embed="rId6"/>
+                    <a:blip r:embed="rId7"/>
                     <a:stretch>
                       <a:fillRect/>
                     </a:stretch>
@@ -200,6 +231,7 @@
     </w:p>
     <w:p>
       <w:r>
+        <w:lastRenderedPageBreak/>
         <w:t xml:space="preserve">This test case is to test the </w:t>
       </w:r>
       <w:r>
@@ -259,7 +291,6 @@
         <w:t xml:space="preserve">4, add one </w:t>
       </w:r>
       <w:r>
-        <w:lastRenderedPageBreak/>
         <w:t>parameter</w:t>
       </w:r>
       <w:r>
@@ -311,7 +342,7 @@
                     <pic:cNvPicPr/>
                   </pic:nvPicPr>
                   <pic:blipFill>
-                    <a:blip r:embed="rId7"/>
+                    <a:blip r:embed="rId8"/>
                     <a:stretch>
                       <a:fillRect/>
                     </a:stretch>
@@ -353,7 +384,7 @@
                     <pic:cNvPicPr/>
                   </pic:nvPicPr>
                   <pic:blipFill>
-                    <a:blip r:embed="rId8"/>
+                    <a:blip r:embed="rId9"/>
                     <a:stretch>
                       <a:fillRect/>
                     </a:stretch>
@@ -444,6 +475,7 @@
         <w:rPr>
           <w:noProof/>
         </w:rPr>
+        <w:lastRenderedPageBreak/>
         <w:drawing>
           <wp:inline distT="0" distB="0" distL="0" distR="0" wp14:anchorId="127F635D" wp14:editId="49E036D4">
             <wp:extent cx="5943600" cy="1883410"/>
@@ -460,7 +492,7 @@
                     <pic:cNvPicPr/>
                   </pic:nvPicPr>
                   <pic:blipFill>
-                    <a:blip r:embed="rId9"/>
+                    <a:blip r:embed="rId10"/>
                     <a:stretch>
                       <a:fillRect/>
                     </a:stretch>
@@ -486,7 +518,6 @@
         <w:rPr>
           <w:noProof/>
         </w:rPr>
-        <w:lastRenderedPageBreak/>
         <w:drawing>
           <wp:inline distT="0" distB="0" distL="0" distR="0" wp14:anchorId="1268EA38" wp14:editId="6CD1CE18">
             <wp:extent cx="5943600" cy="1329690"/>
@@ -503,7 +534,7 @@
                     <pic:cNvPicPr/>
                   </pic:nvPicPr>
                   <pic:blipFill>
-                    <a:blip r:embed="rId10"/>
+                    <a:blip r:embed="rId11"/>
                     <a:stretch>
                       <a:fillRect/>
                     </a:stretch>
@@ -583,7 +614,15 @@
         <w:t>title with special characters</w:t>
       </w:r>
       <w:r>
-        <w:t xml:space="preserve">. Test 4.5 tests the </w:t>
+        <w:t xml:space="preserve">. Test 4.5 tests </w:t>
+      </w:r>
+      <w:proofErr w:type="gramStart"/>
+      <w:r>
+        <w:t>the</w:t>
+      </w:r>
+      <w:proofErr w:type="gramEnd"/>
+      <w:r>
+        <w:t xml:space="preserve"> </w:t>
       </w:r>
       <w:r>
         <w:t>very long title</w:t>
@@ -613,7 +652,7 @@
                     <pic:cNvPicPr/>
                   </pic:nvPicPr>
                   <pic:blipFill>
-                    <a:blip r:embed="rId11"/>
+                    <a:blip r:embed="rId12"/>
                     <a:stretch>
                       <a:fillRect/>
                     </a:stretch>
@@ -639,6 +678,7 @@
         <w:rPr>
           <w:noProof/>
         </w:rPr>
+        <w:lastRenderedPageBreak/>
         <w:drawing>
           <wp:inline distT="0" distB="0" distL="0" distR="0" wp14:anchorId="0820C736" wp14:editId="1592B2EB">
             <wp:extent cx="5943600" cy="1522095"/>
@@ -655,7 +695,7 @@
                     <pic:cNvPicPr/>
                   </pic:nvPicPr>
                   <pic:blipFill>
-                    <a:blip r:embed="rId12"/>
+                    <a:blip r:embed="rId13"/>
                     <a:stretch>
                       <a:fillRect/>
                     </a:stretch>
@@ -702,7 +742,15 @@
       </w:r>
       <w:proofErr w:type="spellEnd"/>
       <w:r>
-        <w:t xml:space="preserve"> class, and I use the equivalence partitioning to separate the test into </w:t>
+        <w:t xml:space="preserve"> class, and I use the </w:t>
+      </w:r>
+      <w:proofErr w:type="gramStart"/>
+      <w:r>
+        <w:t>equivalence</w:t>
+      </w:r>
+      <w:proofErr w:type="gramEnd"/>
+      <w:r>
+        <w:t xml:space="preserve"> partitioning to separate the test into </w:t>
       </w:r>
       <w:r>
         <w:t>five</w:t>
@@ -766,7 +814,6 @@
         <w:rPr>
           <w:noProof/>
         </w:rPr>
-        <w:lastRenderedPageBreak/>
         <w:drawing>
           <wp:inline distT="0" distB="0" distL="0" distR="0" wp14:anchorId="42A556FD" wp14:editId="3114D07E">
             <wp:extent cx="5943600" cy="1819275"/>
@@ -783,7 +830,7 @@
                     <pic:cNvPicPr/>
                   </pic:nvPicPr>
                   <pic:blipFill>
-                    <a:blip r:embed="rId13"/>
+                    <a:blip r:embed="rId14"/>
                     <a:stretch>
                       <a:fillRect/>
                     </a:stretch>
@@ -825,7 +872,7 @@
                     <pic:cNvPicPr/>
                   </pic:nvPicPr>
                   <pic:blipFill>
-                    <a:blip r:embed="rId14"/>
+                    <a:blip r:embed="rId15"/>
                     <a:stretch>
                       <a:fillRect/>
                     </a:stretch>
@@ -914,6 +961,7 @@
         <w:t xml:space="preserve">. Test </w:t>
       </w:r>
       <w:r>
+        <w:lastRenderedPageBreak/>
         <w:t>6</w:t>
       </w:r>
       <w:r>
@@ -962,7 +1010,15 @@
         <w:t xml:space="preserve">.5 tests the </w:t>
       </w:r>
       <w:r>
-        <w:t xml:space="preserve">very long </w:t>
+        <w:t xml:space="preserve">very </w:t>
+      </w:r>
+      <w:proofErr w:type="gramStart"/>
+      <w:r>
+        <w:t>long</w:t>
+      </w:r>
+      <w:proofErr w:type="gramEnd"/>
+      <w:r>
+        <w:t xml:space="preserve"> </w:t>
       </w:r>
       <w:r>
         <w:t>detail</w:t>
@@ -992,7 +1048,7 @@
                     <pic:cNvPicPr/>
                   </pic:nvPicPr>
                   <pic:blipFill>
-                    <a:blip r:embed="rId15"/>
+                    <a:blip r:embed="rId16"/>
                     <a:stretch>
                       <a:fillRect/>
                     </a:stretch>
@@ -1018,7 +1074,6 @@
         <w:rPr>
           <w:noProof/>
         </w:rPr>
-        <w:lastRenderedPageBreak/>
         <w:drawing>
           <wp:inline distT="0" distB="0" distL="0" distR="0" wp14:anchorId="009D07FE" wp14:editId="0E6FA616">
             <wp:extent cx="5943600" cy="1370330"/>
@@ -1035,7 +1090,7 @@
                     <pic:cNvPicPr/>
                   </pic:nvPicPr>
                   <pic:blipFill>
-                    <a:blip r:embed="rId16"/>
+                    <a:blip r:embed="rId17"/>
                     <a:stretch>
                       <a:fillRect/>
                     </a:stretch>
@@ -1088,7 +1143,15 @@
         <w:t>parameters</w:t>
       </w:r>
       <w:r>
-        <w:t xml:space="preserve"> is null, </w:t>
+        <w:t xml:space="preserve"> </w:t>
+      </w:r>
+      <w:proofErr w:type="gramStart"/>
+      <w:r>
+        <w:t>is</w:t>
+      </w:r>
+      <w:proofErr w:type="gramEnd"/>
+      <w:r>
+        <w:t xml:space="preserve"> null, </w:t>
       </w:r>
       <w:r>
         <w:t>parameters</w:t>
@@ -1130,7 +1193,7 @@
                     <pic:cNvPicPr/>
                   </pic:nvPicPr>
                   <pic:blipFill>
-                    <a:blip r:embed="rId17"/>
+                    <a:blip r:embed="rId18"/>
                     <a:stretch>
                       <a:fillRect/>
                     </a:stretch>
@@ -1156,6 +1219,7 @@
         <w:rPr>
           <w:noProof/>
         </w:rPr>
+        <w:lastRenderedPageBreak/>
         <w:drawing>
           <wp:inline distT="0" distB="0" distL="0" distR="0" wp14:anchorId="0C777963" wp14:editId="0B99B9C4">
             <wp:extent cx="5943600" cy="1705610"/>
@@ -1172,7 +1236,7 @@
                     <pic:cNvPicPr/>
                   </pic:nvPicPr>
                   <pic:blipFill>
-                    <a:blip r:embed="rId18"/>
+                    <a:blip r:embed="rId19"/>
                     <a:stretch>
                       <a:fillRect/>
                     </a:stretch>
@@ -1248,7 +1312,6 @@
         <w:rPr>
           <w:noProof/>
         </w:rPr>
-        <w:lastRenderedPageBreak/>
         <w:drawing>
           <wp:inline distT="0" distB="0" distL="0" distR="0" wp14:anchorId="69E9C051" wp14:editId="5634BF40">
             <wp:extent cx="5943600" cy="1860550"/>
@@ -1265,7 +1328,7 @@
                     <pic:cNvPicPr/>
                   </pic:nvPicPr>
                   <pic:blipFill>
-                    <a:blip r:embed="rId19"/>
+                    <a:blip r:embed="rId20"/>
                     <a:stretch>
                       <a:fillRect/>
                     </a:stretch>
@@ -1307,7 +1370,7 @@
                     <pic:cNvPicPr/>
                   </pic:nvPicPr>
                   <pic:blipFill>
-                    <a:blip r:embed="rId20"/>
+                    <a:blip r:embed="rId21"/>
                     <a:stretch>
                       <a:fillRect/>
                     </a:stretch>
@@ -1407,6 +1470,7 @@
         <w:rPr>
           <w:noProof/>
         </w:rPr>
+        <w:lastRenderedPageBreak/>
         <w:drawing>
           <wp:inline distT="0" distB="0" distL="0" distR="0" wp14:anchorId="1A103D68" wp14:editId="1ABB6585">
             <wp:extent cx="5943600" cy="1897380"/>
@@ -1423,7 +1487,7 @@
                     <pic:cNvPicPr/>
                   </pic:nvPicPr>
                   <pic:blipFill>
-                    <a:blip r:embed="rId21"/>
+                    <a:blip r:embed="rId22"/>
                     <a:stretch>
                       <a:fillRect/>
                     </a:stretch>
@@ -1449,7 +1513,6 @@
         <w:rPr>
           <w:noProof/>
         </w:rPr>
-        <w:lastRenderedPageBreak/>
         <w:drawing>
           <wp:inline distT="0" distB="0" distL="0" distR="0" wp14:anchorId="7820B3B4" wp14:editId="71337BE1">
             <wp:extent cx="5943600" cy="1505585"/>
@@ -1466,7 +1529,7 @@
                     <pic:cNvPicPr/>
                   </pic:nvPicPr>
                   <pic:blipFill>
-                    <a:blip r:embed="rId22"/>
+                    <a:blip r:embed="rId23"/>
                     <a:stretch>
                       <a:fillRect/>
                     </a:stretch>
@@ -1561,7 +1624,7 @@
                     <pic:cNvPicPr/>
                   </pic:nvPicPr>
                   <pic:blipFill>
-                    <a:blip r:embed="rId23"/>
+                    <a:blip r:embed="rId24"/>
                     <a:stretch>
                       <a:fillRect/>
                     </a:stretch>
@@ -1587,6 +1650,7 @@
         <w:rPr>
           <w:noProof/>
         </w:rPr>
+        <w:lastRenderedPageBreak/>
         <w:drawing>
           <wp:inline distT="0" distB="0" distL="0" distR="0" wp14:anchorId="4DE9AA30" wp14:editId="28F935B1">
             <wp:extent cx="5943600" cy="1597660"/>
@@ -1603,7 +1667,7 @@
                     <pic:cNvPicPr/>
                   </pic:nvPicPr>
                   <pic:blipFill>
-                    <a:blip r:embed="rId24"/>
+                    <a:blip r:embed="rId25"/>
                     <a:stretch>
                       <a:fillRect/>
                     </a:stretch>
@@ -1625,13 +1689,239 @@
       </w:r>
     </w:p>
     <w:p/>
+    <w:p>
+      <w:r>
+        <w:t>Test Case 1</w:t>
+      </w:r>
+      <w:r>
+        <w:t>1</w:t>
+      </w:r>
+      <w:r>
+        <w:t>:</w:t>
+      </w:r>
+    </w:p>
+    <w:p>
+      <w:r>
+        <w:t xml:space="preserve">This test case is to test the </w:t>
+      </w:r>
+      <w:r>
+        <w:t>deserialize</w:t>
+      </w:r>
+      <w:r>
+        <w:t xml:space="preserve"> </w:t>
+      </w:r>
+      <w:r>
+        <w:t xml:space="preserve">function in </w:t>
+      </w:r>
+      <w:r>
+        <w:t>StatusTypeDeserializer</w:t>
+      </w:r>
+      <w:r>
+        <w:t xml:space="preserve"> class</w:t>
+      </w:r>
+      <w:r>
+        <w:t xml:space="preserve">, and I use the equivalence partitioning to separate the test into </w:t>
+      </w:r>
+      <w:r>
+        <w:t xml:space="preserve">four </w:t>
+      </w:r>
+      <w:r>
+        <w:t xml:space="preserve">parts: </w:t>
+      </w:r>
+      <w:r>
+        <w:t>known</w:t>
+      </w:r>
+      <w:r>
+        <w:t xml:space="preserve"> </w:t>
+      </w:r>
+      <w:r>
+        <w:t>status codes</w:t>
+      </w:r>
+      <w:r>
+        <w:t xml:space="preserve"> and unknown </w:t>
+      </w:r>
+      <w:r>
+        <w:t>status codes</w:t>
+      </w:r>
+      <w:r>
+        <w:t xml:space="preserve">. Test </w:t>
+      </w:r>
+      <w:r>
+        <w:t>11.1</w:t>
+      </w:r>
+      <w:r>
+        <w:t xml:space="preserve"> tests </w:t>
+      </w:r>
+      <w:r>
+        <w:t>a single known</w:t>
+      </w:r>
+      <w:r>
+        <w:t xml:space="preserve"> </w:t>
+      </w:r>
+      <w:r>
+        <w:t xml:space="preserve">status </w:t>
+      </w:r>
+      <w:r>
+        <w:t>code, which is on the map</w:t>
+      </w:r>
+      <w:r>
+        <w:t>. Test 11.</w:t>
+      </w:r>
+      <w:r>
+        <w:t>2</w:t>
+      </w:r>
+      <w:r>
+        <w:t xml:space="preserve"> tests </w:t>
+      </w:r>
+      <w:r>
+        <w:t>m</w:t>
+      </w:r>
+      <w:r>
+        <w:t>ultiple</w:t>
+      </w:r>
+      <w:r>
+        <w:t xml:space="preserve"> </w:t>
+      </w:r>
+      <w:r>
+        <w:t xml:space="preserve">known </w:t>
+      </w:r>
+      <w:r>
+        <w:t xml:space="preserve">status </w:t>
+      </w:r>
+      <w:r>
+        <w:t>codes,</w:t>
+      </w:r>
+      <w:r>
+        <w:t xml:space="preserve"> which </w:t>
+      </w:r>
+      <w:r>
+        <w:t>are</w:t>
+      </w:r>
+      <w:r>
+        <w:t xml:space="preserve"> </w:t>
+      </w:r>
+      <w:r>
+        <w:t>on</w:t>
+      </w:r>
+      <w:r>
+        <w:t xml:space="preserve"> the map. Test 10.</w:t>
+      </w:r>
+      <w:r>
+        <w:t>3</w:t>
+      </w:r>
+      <w:r>
+        <w:t xml:space="preserve"> tests the unknown </w:t>
+      </w:r>
+      <w:r>
+        <w:t>status codes</w:t>
+      </w:r>
+      <w:r>
+        <w:t xml:space="preserve"> with a non-empty map</w:t>
+      </w:r>
+      <w:r>
+        <w:t>.</w:t>
+      </w:r>
+      <w:r>
+        <w:t xml:space="preserve"> </w:t>
+      </w:r>
+      <w:r>
+        <w:t xml:space="preserve">Test 10.3 tests the unknown </w:t>
+      </w:r>
+      <w:r>
+        <w:t>status codes</w:t>
+      </w:r>
+      <w:r>
+        <w:t xml:space="preserve"> with </w:t>
+      </w:r>
+      <w:r>
+        <w:t>an</w:t>
+      </w:r>
+      <w:r>
+        <w:t xml:space="preserve"> empty map.</w:t>
+      </w:r>
+    </w:p>
+    <w:p>
+      <w:r>
+        <w:drawing>
+          <wp:inline distT="0" distB="0" distL="0" distR="0" wp14:anchorId="6960971A" wp14:editId="799EC26C">
+            <wp:extent cx="5943600" cy="2434590"/>
+            <wp:effectExtent l="0" t="0" r="0" b="3810"/>
+            <wp:docPr id="899833221" name="Picture 1" descr="A screenshot of a computer program&#10;&#10;AI-generated content may be incorrect."/>
+            <wp:cNvGraphicFramePr>
+              <a:graphicFrameLocks xmlns:a="http://schemas.openxmlformats.org/drawingml/2006/main" noChangeAspect="1"/>
+            </wp:cNvGraphicFramePr>
+            <a:graphic xmlns:a="http://schemas.openxmlformats.org/drawingml/2006/main">
+              <a:graphicData uri="http://schemas.openxmlformats.org/drawingml/2006/picture">
+                <pic:pic xmlns:pic="http://schemas.openxmlformats.org/drawingml/2006/picture">
+                  <pic:nvPicPr>
+                    <pic:cNvPr id="899833221" name="Picture 1" descr="A screenshot of a computer program&#10;&#10;AI-generated content may be incorrect."/>
+                    <pic:cNvPicPr/>
+                  </pic:nvPicPr>
+                  <pic:blipFill>
+                    <a:blip r:embed="rId26"/>
+                    <a:stretch>
+                      <a:fillRect/>
+                    </a:stretch>
+                  </pic:blipFill>
+                  <pic:spPr>
+                    <a:xfrm>
+                      <a:off x="0" y="0"/>
+                      <a:ext cx="5943600" cy="2434590"/>
+                    </a:xfrm>
+                    <a:prstGeom prst="rect">
+                      <a:avLst/>
+                    </a:prstGeom>
+                  </pic:spPr>
+                </pic:pic>
+              </a:graphicData>
+            </a:graphic>
+          </wp:inline>
+        </w:drawing>
+      </w:r>
+    </w:p>
+    <w:p>
+      <w:r>
+        <w:drawing>
+          <wp:inline distT="0" distB="0" distL="0" distR="0" wp14:anchorId="34807FF6" wp14:editId="770F384C">
+            <wp:extent cx="5943600" cy="1710055"/>
+            <wp:effectExtent l="0" t="0" r="0" b="4445"/>
+            <wp:docPr id="623036973" name="Picture 1" descr="A screenshot of a computer&#10;&#10;AI-generated content may be incorrect."/>
+            <wp:cNvGraphicFramePr>
+              <a:graphicFrameLocks xmlns:a="http://schemas.openxmlformats.org/drawingml/2006/main" noChangeAspect="1"/>
+            </wp:cNvGraphicFramePr>
+            <a:graphic xmlns:a="http://schemas.openxmlformats.org/drawingml/2006/main">
+              <a:graphicData uri="http://schemas.openxmlformats.org/drawingml/2006/picture">
+                <pic:pic xmlns:pic="http://schemas.openxmlformats.org/drawingml/2006/picture">
+                  <pic:nvPicPr>
+                    <pic:cNvPr id="623036973" name="Picture 1" descr="A screenshot of a computer&#10;&#10;AI-generated content may be incorrect."/>
+                    <pic:cNvPicPr/>
+                  </pic:nvPicPr>
+                  <pic:blipFill>
+                    <a:blip r:embed="rId27"/>
+                    <a:stretch>
+                      <a:fillRect/>
+                    </a:stretch>
+                  </pic:blipFill>
+                  <pic:spPr>
+                    <a:xfrm>
+                      <a:off x="0" y="0"/>
+                      <a:ext cx="5943600" cy="1710055"/>
+                    </a:xfrm>
+                    <a:prstGeom prst="rect">
+                      <a:avLst/>
+                    </a:prstGeom>
+                  </pic:spPr>
+                </pic:pic>
+              </a:graphicData>
+            </a:graphic>
+          </wp:inline>
+        </w:drawing>
+      </w:r>
+    </w:p>
     <w:p/>
     <w:p/>
-    <w:p/>
-    <w:p/>
-    <w:p>
-      <w:r>
-        <w:lastRenderedPageBreak/>
+    <w:p>
+      <w:r>
         <w:t>G</w:t>
       </w:r>
       <w:r>
@@ -2769,6 +3059,29 @@
       <w:szCs w:val="20"/>
     </w:rPr>
   </w:style>
+  <w:style w:type="character" w:styleId="Hyperlink">
+    <w:name w:val="Hyperlink"/>
+    <w:basedOn w:val="DefaultParagraphFont"/>
+    <w:uiPriority w:val="99"/>
+    <w:unhideWhenUsed/>
+    <w:rsid w:val="009C0991"/>
+    <w:rPr>
+      <w:color w:val="467886" w:themeColor="hyperlink"/>
+      <w:u w:val="single"/>
+    </w:rPr>
+  </w:style>
+  <w:style w:type="character" w:styleId="UnresolvedMention">
+    <w:name w:val="Unresolved Mention"/>
+    <w:basedOn w:val="DefaultParagraphFont"/>
+    <w:uiPriority w:val="99"/>
+    <w:semiHidden/>
+    <w:unhideWhenUsed/>
+    <w:rsid w:val="009C0991"/>
+    <w:rPr>
+      <w:color w:val="605E5C"/>
+      <w:shd w:val="clear" w:color="auto" w:fill="E1DFDD"/>
+    </w:rPr>
+  </w:style>
 </w:styles>
 </file>
 
